--- a/Носова. Caption generation. Отчет.docx
+++ b/Носова. Caption generation. Отчет.docx
@@ -31,29 +31,33 @@
       </w:r>
     </w:p>
     <w:p>
-      <w:pPr>
+      <w:r>
+        <w:t xml:space="preserve">Основным подходом к решению этой задачи является использование </w:t>
+      </w:r>
+      <w:proofErr w:type="spellStart"/>
+      <w:r>
+        <w:t>предобученного</w:t>
+      </w:r>
+      <w:proofErr w:type="spellEnd"/>
+      <w:r>
+        <w:t xml:space="preserve"> </w:t>
+      </w:r>
+      <w:proofErr w:type="spellStart"/>
+      <w:r>
+        <w:t>энкодера</w:t>
+      </w:r>
+      <w:proofErr w:type="spellEnd"/>
+      <w:r>
+        <w:t xml:space="preserve"> (модели, обученной на задаче классификации картинок) и рекуррентной нейронной сети. Такой</w:t>
+      </w:r>
+      <w:r>
         <w:rPr>
           <w:lang w:val="en-US"/>
         </w:rPr>
-      </w:pPr>
-      <w:r>
-        <w:t xml:space="preserve">Основным подходом к решению этой задачи является использование </w:t>
-      </w:r>
-      <w:proofErr w:type="spellStart"/>
-      <w:r>
-        <w:t>предобученного</w:t>
-      </w:r>
-      <w:proofErr w:type="spellEnd"/>
-      <w:r>
-        <w:t xml:space="preserve"> </w:t>
-      </w:r>
-      <w:proofErr w:type="spellStart"/>
-      <w:r>
-        <w:t>энкодера</w:t>
-      </w:r>
-      <w:proofErr w:type="spellEnd"/>
-      <w:r>
-        <w:t xml:space="preserve"> (модели, обученной на задаче классификации картинок) и рекуррентной нейронной сети. Такой</w:t>
+        <w:t xml:space="preserve"> </w:t>
+      </w:r>
+      <w:r>
+        <w:t>метод</w:t>
       </w:r>
       <w:r>
         <w:rPr>
@@ -62,7 +66,7 @@
         <w:t xml:space="preserve"> </w:t>
       </w:r>
       <w:r>
-        <w:t>метод</w:t>
+        <w:t>решения</w:t>
       </w:r>
       <w:r>
         <w:rPr>
@@ -71,7 +75,7 @@
         <w:t xml:space="preserve"> </w:t>
       </w:r>
       <w:r>
-        <w:t>решения</w:t>
+        <w:t>описан</w:t>
       </w:r>
       <w:r>
         <w:rPr>
@@ -80,7 +84,7 @@
         <w:t xml:space="preserve"> </w:t>
       </w:r>
       <w:r>
-        <w:t>описан</w:t>
+        <w:t>в</w:t>
       </w:r>
       <w:r>
         <w:rPr>
@@ -89,82 +93,49 @@
         <w:t xml:space="preserve"> </w:t>
       </w:r>
       <w:r>
-        <w:t>в</w:t>
+        <w:t>статье</w:t>
       </w:r>
       <w:r>
         <w:rPr>
           <w:lang w:val="en-US"/>
         </w:rPr>
-        <w:t xml:space="preserve"> </w:t>
-      </w:r>
-      <w:r>
-        <w:t>статье</w:t>
-      </w:r>
+        <w:t xml:space="preserve">  Show and Tell: A Neural Image Caption Generator Oriol </w:t>
+      </w:r>
+      <w:proofErr w:type="spellStart"/>
+      <w:proofErr w:type="gramStart"/>
       <w:r>
         <w:rPr>
           <w:lang w:val="en-US"/>
         </w:rPr>
-        <w:t xml:space="preserve">  </w:t>
-      </w:r>
+        <w:t>Vinyals</w:t>
+      </w:r>
+      <w:proofErr w:type="spellEnd"/>
       <w:r>
         <w:rPr>
           <w:lang w:val="en-US"/>
         </w:rPr>
-        <w:t xml:space="preserve">Show and Tell: A Neural Image Caption Generator Oriol </w:t>
-      </w:r>
-      <w:proofErr w:type="spellStart"/>
-      <w:proofErr w:type="gramStart"/>
+        <w:t xml:space="preserve">  (</w:t>
+      </w:r>
+      <w:proofErr w:type="gramEnd"/>
       <w:r>
         <w:rPr>
           <w:lang w:val="en-US"/>
         </w:rPr>
-        <w:t>Vinyals</w:t>
-      </w:r>
-      <w:proofErr w:type="spellEnd"/>
+        <w:t xml:space="preserve">Alexander </w:t>
+      </w:r>
+      <w:proofErr w:type="spellStart"/>
       <w:r>
         <w:rPr>
           <w:lang w:val="en-US"/>
         </w:rPr>
-        <w:t xml:space="preserve"> </w:t>
-      </w:r>
+        <w:t>Toshev</w:t>
+      </w:r>
+      <w:proofErr w:type="spellEnd"/>
       <w:r>
         <w:rPr>
           <w:lang w:val="en-US"/>
         </w:rPr>
-        <w:t xml:space="preserve"> </w:t>
-      </w:r>
-      <w:r>
-        <w:rPr>
-          <w:lang w:val="en-US"/>
-        </w:rPr>
-        <w:t>(</w:t>
-      </w:r>
-      <w:proofErr w:type="gramEnd"/>
-      <w:r>
-        <w:rPr>
-          <w:lang w:val="en-US"/>
-        </w:rPr>
-        <w:t xml:space="preserve">Alexander </w:t>
-      </w:r>
-      <w:proofErr w:type="spellStart"/>
-      <w:r>
-        <w:rPr>
-          <w:lang w:val="en-US"/>
-        </w:rPr>
-        <w:t>Toshev</w:t>
-      </w:r>
-      <w:proofErr w:type="spellEnd"/>
-      <w:r>
-        <w:rPr>
-          <w:lang w:val="en-US"/>
-        </w:rPr>
-        <w:t xml:space="preserve"> Google</w:t>
-      </w:r>
-      <w:r>
-        <w:rPr>
-          <w:lang w:val="en-US"/>
-        </w:rPr>
-        <w:t xml:space="preserve">, </w:t>
+        <w:t xml:space="preserve"> Google, </w:t>
       </w:r>
       <w:r>
         <w:rPr>
@@ -270,90 +241,185 @@
         <w:rPr>
           <w:b/>
         </w:rPr>
-        <w:t>Успешные попытки</w:t>
+        <w:t>Формат данных</w:t>
       </w:r>
     </w:p>
     <w:p>
       <w:r>
-        <w:t xml:space="preserve">Я обучила две модели одинаковой архитектуры: в качестве </w:t>
-      </w:r>
-      <w:proofErr w:type="spellStart"/>
-      <w:r>
-        <w:t>энкодера</w:t>
-      </w:r>
-      <w:proofErr w:type="spellEnd"/>
-      <w:r>
-        <w:t xml:space="preserve"> использовала модель </w:t>
+        <w:t xml:space="preserve">Я использовала </w:t>
+      </w:r>
+      <w:proofErr w:type="spellStart"/>
+      <w:r>
+        <w:t>датасет</w:t>
+      </w:r>
+      <w:proofErr w:type="spellEnd"/>
+      <w:r>
+        <w:t xml:space="preserve"> </w:t>
       </w:r>
       <w:proofErr w:type="spellStart"/>
       <w:r>
         <w:rPr>
           <w:lang w:val="en-US"/>
         </w:rPr>
-        <w:t>Alexnet</w:t>
-      </w:r>
-      <w:proofErr w:type="spellEnd"/>
-      <w:r>
-        <w:t>, из выходных данных предпоследнего слоя которой с помощью обучаемого линейного преобразования формировала</w:t>
-      </w:r>
-      <w:r>
-        <w:t xml:space="preserve"> </w:t>
+        <w:t>cococo</w:t>
+      </w:r>
+      <w:proofErr w:type="spellEnd"/>
+      <w:r>
+        <w:t xml:space="preserve"> 2014 </w:t>
       </w:r>
       <w:r>
         <w:rPr>
           <w:lang w:val="en-US"/>
         </w:rPr>
-        <w:t>memory</w:t>
-      </w:r>
-      <w:r>
-        <w:t xml:space="preserve"> </w:t>
-      </w:r>
-      <w:r>
-        <w:t>модели</w:t>
-      </w:r>
-      <w:r>
-        <w:t xml:space="preserve"> </w:t>
-      </w:r>
-      <w:r>
-        <w:t xml:space="preserve">и обучаемых параметров </w:t>
+        <w:t>annotations</w:t>
+      </w:r>
+      <w:r>
+        <w:t xml:space="preserve"> (</w:t>
+      </w:r>
+      <w:r>
+        <w:t xml:space="preserve">тренировочный и </w:t>
+      </w:r>
+      <w:proofErr w:type="spellStart"/>
+      <w:r>
+        <w:t>валидационный</w:t>
+      </w:r>
+      <w:proofErr w:type="spellEnd"/>
+      <w:r>
+        <w:t xml:space="preserve">), </w:t>
+      </w:r>
+      <w:r>
+        <w:t xml:space="preserve">представленный в виде </w:t>
       </w:r>
       <w:proofErr w:type="spellStart"/>
       <w:r>
         <w:rPr>
           <w:lang w:val="en-US"/>
         </w:rPr>
-        <w:t>lstm</w:t>
-      </w:r>
-      <w:proofErr w:type="spellEnd"/>
-      <w:r>
-        <w:t xml:space="preserve">. В первой модели я обучала </w:t>
-      </w:r>
-      <w:proofErr w:type="spellStart"/>
-      <w:r>
-        <w:t>эмбеддинги</w:t>
-      </w:r>
-      <w:proofErr w:type="spellEnd"/>
-      <w:r>
-        <w:t xml:space="preserve"> одновременно с моделью (ограничила словарь до 1500 слов), во втором случае взяла </w:t>
-      </w:r>
-      <w:proofErr w:type="spellStart"/>
-      <w:r>
-        <w:t>предобученные</w:t>
-      </w:r>
-      <w:proofErr w:type="spellEnd"/>
-      <w:r>
-        <w:t xml:space="preserve"> английские </w:t>
-      </w:r>
-      <w:proofErr w:type="spellStart"/>
-      <w:r>
-        <w:t>эмбеддинги</w:t>
-      </w:r>
-      <w:proofErr w:type="spellEnd"/>
-      <w:r>
-        <w:t xml:space="preserve"> (500000).</w:t>
+        <w:t>json</w:t>
+      </w:r>
+      <w:proofErr w:type="spellEnd"/>
+      <w:r>
+        <w:t>. Фактически использовались два поля, одно из которых являлось массивом с данными о картинках (</w:t>
+      </w:r>
+      <w:r>
+        <w:rPr>
+          <w:lang w:val="en-US"/>
+        </w:rPr>
+        <w:t>id</w:t>
+      </w:r>
+      <w:r>
+        <w:t xml:space="preserve">, </w:t>
+      </w:r>
+      <w:r>
+        <w:t xml:space="preserve">название файла, ссылки на изображение), а другое – массив с данными об аннотациях (текст аннотации, </w:t>
+      </w:r>
+      <w:r>
+        <w:rPr>
+          <w:lang w:val="en-US"/>
+        </w:rPr>
+        <w:t>id</w:t>
+      </w:r>
+      <w:r>
+        <w:t xml:space="preserve"> </w:t>
+      </w:r>
+      <w:r>
+        <w:t>соответствующей картинки). Для более быстрого соотнесения я использовала словарь, созданный на основании поля с аннотациями, ключами которого являлись индексы картинок, а значениями  - тексты аннотаций.</w:t>
       </w:r>
     </w:p>
     <w:p>
+      <w:pPr>
+        <w:rPr>
+          <w:b/>
+        </w:rPr>
+      </w:pPr>
+      <w:r>
+        <w:rPr>
+          <w:b/>
+        </w:rPr>
+        <w:t>Успешные попытки</w:t>
+      </w:r>
+    </w:p>
+    <w:p>
+      <w:r>
+        <w:t xml:space="preserve">Я обучила две модели одинаковой архитектуры: в качестве </w:t>
+      </w:r>
+      <w:proofErr w:type="spellStart"/>
+      <w:r>
+        <w:t>энкодера</w:t>
+      </w:r>
+      <w:proofErr w:type="spellEnd"/>
+      <w:r>
+        <w:t xml:space="preserve"> использовала модель </w:t>
+      </w:r>
+      <w:proofErr w:type="spellStart"/>
+      <w:r>
+        <w:rPr>
+          <w:lang w:val="en-US"/>
+        </w:rPr>
+        <w:t>Alexnet</w:t>
+      </w:r>
+      <w:proofErr w:type="spellEnd"/>
+      <w:r>
+        <w:t>, из выходных данных предпоследнего слоя которой с помощью обучаемого линейного преобразования формировала</w:t>
+      </w:r>
+      <w:r>
+        <w:t xml:space="preserve"> </w:t>
+      </w:r>
+      <w:r>
+        <w:rPr>
+          <w:lang w:val="en-US"/>
+        </w:rPr>
+        <w:t>memory</w:t>
+      </w:r>
+      <w:r>
+        <w:t xml:space="preserve"> </w:t>
+      </w:r>
+      <w:r>
+        <w:t>модели</w:t>
+      </w:r>
+      <w:r>
+        <w:t xml:space="preserve"> </w:t>
+      </w:r>
+      <w:r>
+        <w:t xml:space="preserve">и обучаемых параметров </w:t>
+      </w:r>
+      <w:proofErr w:type="spellStart"/>
+      <w:r>
+        <w:rPr>
+          <w:lang w:val="en-US"/>
+        </w:rPr>
+        <w:t>lstm</w:t>
+      </w:r>
+      <w:proofErr w:type="spellEnd"/>
+      <w:r>
+        <w:t xml:space="preserve">. В первой модели я обучала </w:t>
+      </w:r>
+      <w:proofErr w:type="spellStart"/>
+      <w:r>
+        <w:t>эмбеддинги</w:t>
+      </w:r>
+      <w:proofErr w:type="spellEnd"/>
+      <w:r>
+        <w:t xml:space="preserve"> одновременно с моделью (ограничила словарь до 1500 слов), во втором случае взяла </w:t>
+      </w:r>
+      <w:proofErr w:type="spellStart"/>
+      <w:r>
+        <w:t>предобученные</w:t>
+      </w:r>
+      <w:proofErr w:type="spellEnd"/>
+      <w:r>
+        <w:t xml:space="preserve"> английские </w:t>
+      </w:r>
+      <w:proofErr w:type="spellStart"/>
+      <w:r>
+        <w:t>эмбеддинги</w:t>
+      </w:r>
+      <w:proofErr w:type="spellEnd"/>
+      <w:r>
+        <w:t xml:space="preserve"> (500000).</w:t>
+      </w:r>
+    </w:p>
+    <w:p>
       <w:r>
         <w:t xml:space="preserve">Предсказания для оценки генерировались с помощью </w:t>
       </w:r>
@@ -374,6 +440,32 @@
       </w:r>
       <w:r>
         <w:t>.</w:t>
+      </w:r>
+    </w:p>
+    <w:p>
+      <w:pPr>
+        <w:pStyle w:val="1"/>
+        <w:shd w:val="clear" w:color="auto" w:fill="FFFFFF"/>
+        <w:spacing w:before="0" w:beforeAutospacing="0" w:after="0" w:afterAutospacing="0"/>
+        <w:rPr>
+          <w:rFonts w:asciiTheme="minorHAnsi" w:eastAsiaTheme="minorHAnsi" w:hAnsiTheme="minorHAnsi" w:cstheme="minorBidi"/>
+          <w:bCs w:val="0"/>
+          <w:kern w:val="0"/>
+          <w:sz w:val="22"/>
+          <w:szCs w:val="22"/>
+          <w:lang w:eastAsia="en-US"/>
+        </w:rPr>
+      </w:pPr>
+      <w:r>
+        <w:rPr>
+          <w:rFonts w:asciiTheme="minorHAnsi" w:eastAsiaTheme="minorHAnsi" w:hAnsiTheme="minorHAnsi" w:cstheme="minorBidi"/>
+          <w:bCs w:val="0"/>
+          <w:kern w:val="0"/>
+          <w:sz w:val="22"/>
+          <w:szCs w:val="22"/>
+          <w:lang w:eastAsia="en-US"/>
+        </w:rPr>
+        <w:t>Оценивание</w:t>
       </w:r>
     </w:p>
     <w:p>
@@ -788,31 +880,7 @@
           <w:szCs w:val="22"/>
           <w:lang w:eastAsia="en-US"/>
         </w:rPr>
-        <w:t xml:space="preserve">, 2019) </w:t>
-      </w:r>
-      <w:r>
-        <w:rPr>
-          <w:rFonts w:asciiTheme="minorHAnsi" w:eastAsiaTheme="minorHAnsi" w:hAnsiTheme="minorHAnsi" w:cstheme="minorBidi"/>
-          <w:b w:val="0"/>
-          <w:bCs w:val="0"/>
-          <w:kern w:val="0"/>
-          <w:sz w:val="22"/>
-          <w:szCs w:val="22"/>
-          <w:lang w:eastAsia="en-US"/>
-        </w:rPr>
-        <w:t xml:space="preserve">при анализе коэффициента согласия  </w:t>
-      </w:r>
-      <w:r>
-        <w:rPr>
-          <w:rFonts w:asciiTheme="minorHAnsi" w:eastAsiaTheme="minorHAnsi" w:hAnsiTheme="minorHAnsi" w:cstheme="minorBidi"/>
-          <w:b w:val="0"/>
-          <w:bCs w:val="0"/>
-          <w:kern w:val="0"/>
-          <w:sz w:val="22"/>
-          <w:szCs w:val="22"/>
-          <w:lang w:eastAsia="en-US"/>
-        </w:rPr>
-        <w:t xml:space="preserve">используется </w:t>
+        <w:t xml:space="preserve">, 2019) при анализе коэффициента согласия  используется </w:t>
       </w:r>
       <w:proofErr w:type="spellStart"/>
       <w:r>
@@ -866,6 +934,7 @@
         </w:rPr>
         <w:t xml:space="preserve">, следовательно, метрика применима к данной задаче). </w:t>
       </w:r>
+      <w:proofErr w:type="gramEnd"/>
     </w:p>
     <w:p>
       <w:pPr>
@@ -882,7 +951,6 @@
           <w:lang w:eastAsia="en-US"/>
         </w:rPr>
       </w:pPr>
-      <w:proofErr w:type="gramEnd"/>
       <w:r>
         <w:rPr>
           <w:rFonts w:asciiTheme="minorHAnsi" w:eastAsiaTheme="minorHAnsi" w:hAnsiTheme="minorHAnsi" w:cstheme="minorBidi"/>
@@ -1496,6 +1564,7 @@
           <w:szCs w:val="22"/>
           <w:lang w:eastAsia="en-US"/>
         </w:rPr>
+        <w:lastRenderedPageBreak/>
         <w:t>Также я пыталась воспроизвести метод, описанный в статье «</w:t>
       </w:r>
       <w:proofErr w:type="spellStart"/>
@@ -1730,19 +1799,7 @@
           <w:szCs w:val="22"/>
           <w:lang w:eastAsia="en-US"/>
         </w:rPr>
-        <w:t>,</w:t>
-      </w:r>
-      <w:r>
-        <w:rPr>
-          <w:rFonts w:asciiTheme="minorHAnsi" w:eastAsiaTheme="minorHAnsi" w:hAnsiTheme="minorHAnsi" w:cstheme="minorBidi"/>
-          <w:b w:val="0"/>
-          <w:bCs w:val="0"/>
-          <w:kern w:val="0"/>
-          <w:sz w:val="22"/>
-          <w:szCs w:val="22"/>
-          <w:lang w:eastAsia="en-US"/>
-        </w:rPr>
-        <w:t xml:space="preserve"> </w:t>
+        <w:t xml:space="preserve">, </w:t>
       </w:r>
       <w:proofErr w:type="spellStart"/>
       <w:r>
@@ -1989,19 +2046,7 @@
           <w:szCs w:val="22"/>
           <w:lang w:eastAsia="en-US"/>
         </w:rPr>
-        <w:t>,</w:t>
-      </w:r>
-      <w:r>
-        <w:rPr>
-          <w:rFonts w:asciiTheme="minorHAnsi" w:eastAsiaTheme="minorHAnsi" w:hAnsiTheme="minorHAnsi" w:cstheme="minorBidi"/>
-          <w:b w:val="0"/>
-          <w:bCs w:val="0"/>
-          <w:kern w:val="0"/>
-          <w:sz w:val="22"/>
-          <w:szCs w:val="22"/>
-          <w:lang w:eastAsia="en-US"/>
-        </w:rPr>
-        <w:t xml:space="preserve"> </w:t>
+        <w:t xml:space="preserve">, </w:t>
       </w:r>
       <w:proofErr w:type="spellStart"/>
       <w:r>
@@ -2131,19 +2176,7 @@
           <w:szCs w:val="22"/>
           <w:lang w:eastAsia="en-US"/>
         </w:rPr>
-        <w:t>,</w:t>
-      </w:r>
-      <w:r>
-        <w:rPr>
-          <w:rFonts w:asciiTheme="minorHAnsi" w:eastAsiaTheme="minorHAnsi" w:hAnsiTheme="minorHAnsi" w:cstheme="minorBidi"/>
-          <w:b w:val="0"/>
-          <w:bCs w:val="0"/>
-          <w:kern w:val="0"/>
-          <w:sz w:val="22"/>
-          <w:szCs w:val="22"/>
-          <w:lang w:eastAsia="en-US"/>
-        </w:rPr>
-        <w:t xml:space="preserve"> C. </w:t>
+        <w:t xml:space="preserve">, C. </w:t>
       </w:r>
       <w:proofErr w:type="spellStart"/>
       <w:proofErr w:type="gramStart"/>
@@ -2440,29 +2473,19 @@
           <w:lang w:eastAsia="en-US"/>
         </w:rPr>
       </w:pPr>
-      <w:r>
-        <w:rPr>
-          <w:rFonts w:asciiTheme="minorHAnsi" w:eastAsiaTheme="minorHAnsi" w:hAnsiTheme="minorHAnsi" w:cstheme="minorBidi"/>
-          <w:bCs w:val="0"/>
-          <w:kern w:val="0"/>
-          <w:sz w:val="22"/>
-          <w:szCs w:val="22"/>
-          <w:lang w:eastAsia="en-US"/>
-        </w:rPr>
-        <w:lastRenderedPageBreak/>
-        <w:t>Что было сложно</w:t>
-      </w:r>
-      <w:r>
-        <w:rPr>
-          <w:rFonts w:asciiTheme="minorHAnsi" w:eastAsiaTheme="minorHAnsi" w:hAnsiTheme="minorHAnsi" w:cstheme="minorBidi"/>
-          <w:bCs w:val="0"/>
-          <w:kern w:val="0"/>
-          <w:sz w:val="22"/>
-          <w:szCs w:val="22"/>
-          <w:lang w:eastAsia="en-US"/>
-        </w:rPr>
-        <w:t xml:space="preserve"> </w:t>
-      </w:r>
+      <w:proofErr w:type="spellStart"/>
+      <w:r>
+        <w:rPr>
+          <w:rFonts w:asciiTheme="minorHAnsi" w:eastAsiaTheme="minorHAnsi" w:hAnsiTheme="minorHAnsi" w:cstheme="minorBidi"/>
+          <w:bCs w:val="0"/>
+          <w:kern w:val="0"/>
+          <w:sz w:val="22"/>
+          <w:szCs w:val="22"/>
+          <w:lang w:eastAsia="en-US"/>
+        </w:rPr>
+        <w:t>Бейзлайн</w:t>
+      </w:r>
+      <w:proofErr w:type="spellEnd"/>
     </w:p>
     <w:p>
       <w:pPr>
@@ -2489,97 +2512,83 @@
           <w:szCs w:val="22"/>
           <w:lang w:eastAsia="en-US"/>
         </w:rPr>
-        <w:t xml:space="preserve">Я </w:t>
-      </w:r>
-      <w:r>
-        <w:rPr>
-          <w:rFonts w:asciiTheme="minorHAnsi" w:eastAsiaTheme="minorHAnsi" w:hAnsiTheme="minorHAnsi" w:cstheme="minorBidi"/>
-          <w:b w:val="0"/>
-          <w:bCs w:val="0"/>
-          <w:kern w:val="0"/>
-          <w:sz w:val="22"/>
-          <w:szCs w:val="22"/>
-          <w:lang w:eastAsia="en-US"/>
-        </w:rPr>
-        <w:t xml:space="preserve">впервые использовала нетекстовые данные и впервые работала с данными такого большого объема (папка с тестовыми картинками весит более 8Гб). Пришлось потратить много времени на попытки считать картинки в момент инициализации </w:t>
-      </w:r>
-      <w:proofErr w:type="spellStart"/>
-      <w:r>
-        <w:rPr>
-          <w:rFonts w:asciiTheme="minorHAnsi" w:eastAsiaTheme="minorHAnsi" w:hAnsiTheme="minorHAnsi" w:cstheme="minorBidi"/>
-          <w:b w:val="0"/>
-          <w:bCs w:val="0"/>
-          <w:kern w:val="0"/>
-          <w:sz w:val="22"/>
-          <w:szCs w:val="22"/>
-          <w:lang w:eastAsia="en-US"/>
-        </w:rPr>
-        <w:t>датасета</w:t>
-      </w:r>
-      <w:proofErr w:type="spellEnd"/>
-      <w:r>
-        <w:rPr>
-          <w:rFonts w:asciiTheme="minorHAnsi" w:eastAsiaTheme="minorHAnsi" w:hAnsiTheme="minorHAnsi" w:cstheme="minorBidi"/>
-          <w:b w:val="0"/>
-          <w:bCs w:val="0"/>
-          <w:kern w:val="0"/>
-          <w:sz w:val="22"/>
-          <w:szCs w:val="22"/>
-          <w:lang w:eastAsia="en-US"/>
-        </w:rPr>
-        <w:t xml:space="preserve">, прежде чем я поняла, что стоит делать это в момент получения данных. После этого я слишком поздно поняла, как можно было обрабатывать исключения при получении данных при составлении </w:t>
-      </w:r>
-      <w:proofErr w:type="spellStart"/>
-      <w:r>
-        <w:rPr>
-          <w:rFonts w:asciiTheme="minorHAnsi" w:eastAsiaTheme="minorHAnsi" w:hAnsiTheme="minorHAnsi" w:cstheme="minorBidi"/>
-          <w:b w:val="0"/>
-          <w:bCs w:val="0"/>
-          <w:kern w:val="0"/>
-          <w:sz w:val="22"/>
-          <w:szCs w:val="22"/>
-          <w:lang w:eastAsia="en-US"/>
-        </w:rPr>
-        <w:t>батчей</w:t>
-      </w:r>
-      <w:proofErr w:type="spellEnd"/>
-      <w:r>
-        <w:rPr>
-          <w:rFonts w:asciiTheme="minorHAnsi" w:eastAsiaTheme="minorHAnsi" w:hAnsiTheme="minorHAnsi" w:cstheme="minorBidi"/>
-          <w:b w:val="0"/>
-          <w:bCs w:val="0"/>
-          <w:kern w:val="0"/>
-          <w:sz w:val="22"/>
-          <w:szCs w:val="22"/>
-          <w:lang w:eastAsia="en-US"/>
-        </w:rPr>
-        <w:t xml:space="preserve">, и все обучение провела на </w:t>
-      </w:r>
-      <w:proofErr w:type="spellStart"/>
-      <w:r>
-        <w:rPr>
-          <w:rFonts w:asciiTheme="minorHAnsi" w:eastAsiaTheme="minorHAnsi" w:hAnsiTheme="minorHAnsi" w:cstheme="minorBidi"/>
-          <w:b w:val="0"/>
-          <w:bCs w:val="0"/>
-          <w:kern w:val="0"/>
-          <w:sz w:val="22"/>
-          <w:szCs w:val="22"/>
-          <w:lang w:eastAsia="en-US"/>
-        </w:rPr>
-        <w:t>батчах</w:t>
-      </w:r>
-      <w:proofErr w:type="spellEnd"/>
-      <w:r>
-        <w:rPr>
-          <w:rFonts w:asciiTheme="minorHAnsi" w:eastAsiaTheme="minorHAnsi" w:hAnsiTheme="minorHAnsi" w:cstheme="minorBidi"/>
-          <w:b w:val="0"/>
-          <w:bCs w:val="0"/>
-          <w:kern w:val="0"/>
-          <w:sz w:val="22"/>
-          <w:szCs w:val="22"/>
-          <w:lang w:eastAsia="en-US"/>
-        </w:rPr>
-        <w:t xml:space="preserve"> из одного примера (с аккумуляцией градиента).</w:t>
+        <w:t xml:space="preserve">Если бы я смогла реализовать метод, основанный на определении ключевых слов, </w:t>
+      </w:r>
+      <w:proofErr w:type="spellStart"/>
+      <w:r>
+        <w:rPr>
+          <w:rFonts w:asciiTheme="minorHAnsi" w:eastAsiaTheme="minorHAnsi" w:hAnsiTheme="minorHAnsi" w:cstheme="minorBidi"/>
+          <w:b w:val="0"/>
+          <w:bCs w:val="0"/>
+          <w:kern w:val="0"/>
+          <w:sz w:val="22"/>
+          <w:szCs w:val="22"/>
+          <w:lang w:eastAsia="en-US"/>
+        </w:rPr>
+        <w:t>бейзлайном</w:t>
+      </w:r>
+      <w:proofErr w:type="spellEnd"/>
+      <w:r>
+        <w:rPr>
+          <w:rFonts w:asciiTheme="minorHAnsi" w:eastAsiaTheme="minorHAnsi" w:hAnsiTheme="minorHAnsi" w:cstheme="minorBidi"/>
+          <w:b w:val="0"/>
+          <w:bCs w:val="0"/>
+          <w:kern w:val="0"/>
+          <w:sz w:val="22"/>
+          <w:szCs w:val="22"/>
+          <w:lang w:eastAsia="en-US"/>
+        </w:rPr>
+        <w:t xml:space="preserve"> можно было бы считать оценку на этом наборе слов </w:t>
+      </w:r>
+      <w:r>
+        <w:rPr>
+          <w:rFonts w:asciiTheme="minorHAnsi" w:eastAsiaTheme="minorHAnsi" w:hAnsiTheme="minorHAnsi" w:cstheme="minorBidi"/>
+          <w:b w:val="0"/>
+          <w:bCs w:val="0"/>
+          <w:kern w:val="0"/>
+          <w:sz w:val="22"/>
+          <w:szCs w:val="22"/>
+          <w:lang w:eastAsia="en-US"/>
+        </w:rPr>
+        <w:t>или части этого набор</w:t>
+      </w:r>
+      <w:proofErr w:type="gramStart"/>
+      <w:r>
+        <w:rPr>
+          <w:rFonts w:asciiTheme="minorHAnsi" w:eastAsiaTheme="minorHAnsi" w:hAnsiTheme="minorHAnsi" w:cstheme="minorBidi"/>
+          <w:b w:val="0"/>
+          <w:bCs w:val="0"/>
+          <w:kern w:val="0"/>
+          <w:sz w:val="22"/>
+          <w:szCs w:val="22"/>
+          <w:lang w:eastAsia="en-US"/>
+        </w:rPr>
+        <w:t>а</w:t>
+      </w:r>
+      <w:r>
+        <w:rPr>
+          <w:rFonts w:asciiTheme="minorHAnsi" w:eastAsiaTheme="minorHAnsi" w:hAnsiTheme="minorHAnsi" w:cstheme="minorBidi"/>
+          <w:b w:val="0"/>
+          <w:bCs w:val="0"/>
+          <w:kern w:val="0"/>
+          <w:sz w:val="22"/>
+          <w:szCs w:val="22"/>
+          <w:lang w:eastAsia="en-US"/>
+        </w:rPr>
+        <w:t>(</w:t>
+      </w:r>
+      <w:proofErr w:type="gramEnd"/>
+      <w:r>
+        <w:rPr>
+          <w:rFonts w:asciiTheme="minorHAnsi" w:eastAsiaTheme="minorHAnsi" w:hAnsiTheme="minorHAnsi" w:cstheme="minorBidi"/>
+          <w:b w:val="0"/>
+          <w:bCs w:val="0"/>
+          <w:kern w:val="0"/>
+          <w:sz w:val="22"/>
+          <w:szCs w:val="22"/>
+          <w:lang w:eastAsia="en-US"/>
+        </w:rPr>
+        <w:t>от генерации связного текста ожидалось бы, что она повышает качество).</w:t>
       </w:r>
     </w:p>
     <w:p>
@@ -2607,10 +2616,269 @@
           <w:szCs w:val="22"/>
           <w:lang w:eastAsia="en-US"/>
         </w:rPr>
-        <w:t>Кроме того, было сложно понять, как контролировать происходящее и в какой момент уже не рано оценивать промежуточные результаты. Поэтому все мои модели обучались одну эпоху (это занимало около суток) и кажется, что этого было недостаточно.</w:t>
+        <w:t xml:space="preserve">Кажется, что для генерации описаний с помощью </w:t>
+      </w:r>
+      <w:proofErr w:type="spellStart"/>
+      <w:r>
+        <w:rPr>
+          <w:rFonts w:asciiTheme="minorHAnsi" w:eastAsiaTheme="minorHAnsi" w:hAnsiTheme="minorHAnsi" w:cstheme="minorBidi"/>
+          <w:b w:val="0"/>
+          <w:bCs w:val="0"/>
+          <w:kern w:val="0"/>
+          <w:sz w:val="22"/>
+          <w:szCs w:val="22"/>
+          <w:lang w:eastAsia="en-US"/>
+        </w:rPr>
+        <w:t>энкодера</w:t>
+      </w:r>
+      <w:proofErr w:type="spellEnd"/>
+      <w:r>
+        <w:rPr>
+          <w:rFonts w:asciiTheme="minorHAnsi" w:eastAsiaTheme="minorHAnsi" w:hAnsiTheme="minorHAnsi" w:cstheme="minorBidi"/>
+          <w:b w:val="0"/>
+          <w:bCs w:val="0"/>
+          <w:kern w:val="0"/>
+          <w:sz w:val="22"/>
+          <w:szCs w:val="22"/>
+          <w:lang w:eastAsia="en-US"/>
+        </w:rPr>
+        <w:t xml:space="preserve"> и де</w:t>
+      </w:r>
+      <w:r>
+        <w:rPr>
+          <w:rFonts w:asciiTheme="minorHAnsi" w:eastAsiaTheme="minorHAnsi" w:hAnsiTheme="minorHAnsi" w:cstheme="minorBidi"/>
+          <w:b w:val="0"/>
+          <w:bCs w:val="0"/>
+          <w:kern w:val="0"/>
+          <w:sz w:val="22"/>
+          <w:szCs w:val="22"/>
+          <w:lang w:eastAsia="en-US"/>
+        </w:rPr>
+        <w:t>кодера</w:t>
+      </w:r>
+      <w:r>
+        <w:rPr>
+          <w:rFonts w:asciiTheme="minorHAnsi" w:eastAsiaTheme="minorHAnsi" w:hAnsiTheme="minorHAnsi" w:cstheme="minorBidi"/>
+          <w:b w:val="0"/>
+          <w:bCs w:val="0"/>
+          <w:kern w:val="0"/>
+          <w:sz w:val="22"/>
+          <w:szCs w:val="22"/>
+          <w:lang w:eastAsia="en-US"/>
+        </w:rPr>
+        <w:t xml:space="preserve"> </w:t>
+      </w:r>
+      <w:proofErr w:type="spellStart"/>
+      <w:r>
+        <w:rPr>
+          <w:rFonts w:asciiTheme="minorHAnsi" w:eastAsiaTheme="minorHAnsi" w:hAnsiTheme="minorHAnsi" w:cstheme="minorBidi"/>
+          <w:b w:val="0"/>
+          <w:bCs w:val="0"/>
+          <w:kern w:val="0"/>
+          <w:sz w:val="22"/>
+          <w:szCs w:val="22"/>
+          <w:lang w:eastAsia="en-US"/>
+        </w:rPr>
+        <w:t>бейзлайна</w:t>
+      </w:r>
+      <w:proofErr w:type="spellEnd"/>
+      <w:r>
+        <w:rPr>
+          <w:rFonts w:asciiTheme="minorHAnsi" w:eastAsiaTheme="minorHAnsi" w:hAnsiTheme="minorHAnsi" w:cstheme="minorBidi"/>
+          <w:b w:val="0"/>
+          <w:bCs w:val="0"/>
+          <w:kern w:val="0"/>
+          <w:sz w:val="22"/>
+          <w:szCs w:val="22"/>
+          <w:lang w:eastAsia="en-US"/>
+        </w:rPr>
+        <w:t xml:space="preserve"> нет</w:t>
       </w:r>
       <w:bookmarkStart w:id="0" w:name="_GoBack"/>
       <w:bookmarkEnd w:id="0"/>
+    </w:p>
+    <w:p>
+      <w:pPr>
+        <w:pStyle w:val="1"/>
+        <w:shd w:val="clear" w:color="auto" w:fill="FFFFFF"/>
+        <w:spacing w:before="0" w:beforeAutospacing="0" w:after="0" w:afterAutospacing="0"/>
+        <w:rPr>
+          <w:rFonts w:asciiTheme="minorHAnsi" w:eastAsiaTheme="minorHAnsi" w:hAnsiTheme="minorHAnsi" w:cstheme="minorBidi"/>
+          <w:bCs w:val="0"/>
+          <w:kern w:val="0"/>
+          <w:sz w:val="22"/>
+          <w:szCs w:val="22"/>
+          <w:lang w:eastAsia="en-US"/>
+        </w:rPr>
+      </w:pPr>
+      <w:r>
+        <w:rPr>
+          <w:rFonts w:asciiTheme="minorHAnsi" w:eastAsiaTheme="minorHAnsi" w:hAnsiTheme="minorHAnsi" w:cstheme="minorBidi"/>
+          <w:bCs w:val="0"/>
+          <w:kern w:val="0"/>
+          <w:sz w:val="22"/>
+          <w:szCs w:val="22"/>
+          <w:lang w:eastAsia="en-US"/>
+        </w:rPr>
+        <w:t>Что было сложно</w:t>
+      </w:r>
+      <w:r>
+        <w:rPr>
+          <w:rFonts w:asciiTheme="minorHAnsi" w:eastAsiaTheme="minorHAnsi" w:hAnsiTheme="minorHAnsi" w:cstheme="minorBidi"/>
+          <w:bCs w:val="0"/>
+          <w:kern w:val="0"/>
+          <w:sz w:val="22"/>
+          <w:szCs w:val="22"/>
+          <w:lang w:eastAsia="en-US"/>
+        </w:rPr>
+        <w:t xml:space="preserve"> </w:t>
+      </w:r>
+    </w:p>
+    <w:p>
+      <w:pPr>
+        <w:pStyle w:val="1"/>
+        <w:shd w:val="clear" w:color="auto" w:fill="FFFFFF"/>
+        <w:spacing w:before="0" w:beforeAutospacing="0" w:after="0" w:afterAutospacing="0"/>
+        <w:rPr>
+          <w:rFonts w:asciiTheme="minorHAnsi" w:eastAsiaTheme="minorHAnsi" w:hAnsiTheme="minorHAnsi" w:cstheme="minorBidi"/>
+          <w:b w:val="0"/>
+          <w:bCs w:val="0"/>
+          <w:kern w:val="0"/>
+          <w:sz w:val="22"/>
+          <w:szCs w:val="22"/>
+          <w:lang w:eastAsia="en-US"/>
+        </w:rPr>
+      </w:pPr>
+      <w:r>
+        <w:rPr>
+          <w:rFonts w:asciiTheme="minorHAnsi" w:eastAsiaTheme="minorHAnsi" w:hAnsiTheme="minorHAnsi" w:cstheme="minorBidi"/>
+          <w:b w:val="0"/>
+          <w:bCs w:val="0"/>
+          <w:kern w:val="0"/>
+          <w:sz w:val="22"/>
+          <w:szCs w:val="22"/>
+          <w:lang w:eastAsia="en-US"/>
+        </w:rPr>
+        <w:t xml:space="preserve">Я </w:t>
+      </w:r>
+      <w:r>
+        <w:rPr>
+          <w:rFonts w:asciiTheme="minorHAnsi" w:eastAsiaTheme="minorHAnsi" w:hAnsiTheme="minorHAnsi" w:cstheme="minorBidi"/>
+          <w:b w:val="0"/>
+          <w:bCs w:val="0"/>
+          <w:kern w:val="0"/>
+          <w:sz w:val="22"/>
+          <w:szCs w:val="22"/>
+          <w:lang w:eastAsia="en-US"/>
+        </w:rPr>
+        <w:t xml:space="preserve">впервые использовала нетекстовые данные и впервые работала с данными такого большого объема (папка с тестовыми картинками весит более 8Гб). Пришлось потратить много времени на попытки считать картинки в момент инициализации </w:t>
+      </w:r>
+      <w:proofErr w:type="spellStart"/>
+      <w:r>
+        <w:rPr>
+          <w:rFonts w:asciiTheme="minorHAnsi" w:eastAsiaTheme="minorHAnsi" w:hAnsiTheme="minorHAnsi" w:cstheme="minorBidi"/>
+          <w:b w:val="0"/>
+          <w:bCs w:val="0"/>
+          <w:kern w:val="0"/>
+          <w:sz w:val="22"/>
+          <w:szCs w:val="22"/>
+          <w:lang w:eastAsia="en-US"/>
+        </w:rPr>
+        <w:t>датасета</w:t>
+      </w:r>
+      <w:proofErr w:type="spellEnd"/>
+      <w:r>
+        <w:rPr>
+          <w:rFonts w:asciiTheme="minorHAnsi" w:eastAsiaTheme="minorHAnsi" w:hAnsiTheme="minorHAnsi" w:cstheme="minorBidi"/>
+          <w:b w:val="0"/>
+          <w:bCs w:val="0"/>
+          <w:kern w:val="0"/>
+          <w:sz w:val="22"/>
+          <w:szCs w:val="22"/>
+          <w:lang w:eastAsia="en-US"/>
+        </w:rPr>
+        <w:t xml:space="preserve">, прежде чем я поняла, что стоит делать это в момент получения данных. После этого я слишком поздно поняла, как можно было обрабатывать исключения при получении данных при составлении </w:t>
+      </w:r>
+      <w:proofErr w:type="spellStart"/>
+      <w:r>
+        <w:rPr>
+          <w:rFonts w:asciiTheme="minorHAnsi" w:eastAsiaTheme="minorHAnsi" w:hAnsiTheme="minorHAnsi" w:cstheme="minorBidi"/>
+          <w:b w:val="0"/>
+          <w:bCs w:val="0"/>
+          <w:kern w:val="0"/>
+          <w:sz w:val="22"/>
+          <w:szCs w:val="22"/>
+          <w:lang w:eastAsia="en-US"/>
+        </w:rPr>
+        <w:t>батчей</w:t>
+      </w:r>
+      <w:proofErr w:type="spellEnd"/>
+      <w:r>
+        <w:rPr>
+          <w:rFonts w:asciiTheme="minorHAnsi" w:eastAsiaTheme="minorHAnsi" w:hAnsiTheme="minorHAnsi" w:cstheme="minorBidi"/>
+          <w:b w:val="0"/>
+          <w:bCs w:val="0"/>
+          <w:kern w:val="0"/>
+          <w:sz w:val="22"/>
+          <w:szCs w:val="22"/>
+          <w:lang w:eastAsia="en-US"/>
+        </w:rPr>
+        <w:t xml:space="preserve">, и все обучение провела на </w:t>
+      </w:r>
+      <w:proofErr w:type="spellStart"/>
+      <w:r>
+        <w:rPr>
+          <w:rFonts w:asciiTheme="minorHAnsi" w:eastAsiaTheme="minorHAnsi" w:hAnsiTheme="minorHAnsi" w:cstheme="minorBidi"/>
+          <w:b w:val="0"/>
+          <w:bCs w:val="0"/>
+          <w:kern w:val="0"/>
+          <w:sz w:val="22"/>
+          <w:szCs w:val="22"/>
+          <w:lang w:eastAsia="en-US"/>
+        </w:rPr>
+        <w:t>батчах</w:t>
+      </w:r>
+      <w:proofErr w:type="spellEnd"/>
+      <w:r>
+        <w:rPr>
+          <w:rFonts w:asciiTheme="minorHAnsi" w:eastAsiaTheme="minorHAnsi" w:hAnsiTheme="minorHAnsi" w:cstheme="minorBidi"/>
+          <w:b w:val="0"/>
+          <w:bCs w:val="0"/>
+          <w:kern w:val="0"/>
+          <w:sz w:val="22"/>
+          <w:szCs w:val="22"/>
+          <w:lang w:eastAsia="en-US"/>
+        </w:rPr>
+        <w:t xml:space="preserve"> из одного примера (с аккумуляцией градиента).</w:t>
+      </w:r>
+    </w:p>
+    <w:p>
+      <w:pPr>
+        <w:pStyle w:val="1"/>
+        <w:shd w:val="clear" w:color="auto" w:fill="FFFFFF"/>
+        <w:spacing w:before="0" w:beforeAutospacing="0" w:after="0" w:afterAutospacing="0"/>
+        <w:rPr>
+          <w:rFonts w:asciiTheme="minorHAnsi" w:eastAsiaTheme="minorHAnsi" w:hAnsiTheme="minorHAnsi" w:cstheme="minorBidi"/>
+          <w:b w:val="0"/>
+          <w:bCs w:val="0"/>
+          <w:kern w:val="0"/>
+          <w:sz w:val="22"/>
+          <w:szCs w:val="22"/>
+          <w:lang w:eastAsia="en-US"/>
+        </w:rPr>
+      </w:pPr>
+      <w:r>
+        <w:rPr>
+          <w:rFonts w:asciiTheme="minorHAnsi" w:eastAsiaTheme="minorHAnsi" w:hAnsiTheme="minorHAnsi" w:cstheme="minorBidi"/>
+          <w:b w:val="0"/>
+          <w:bCs w:val="0"/>
+          <w:kern w:val="0"/>
+          <w:sz w:val="22"/>
+          <w:szCs w:val="22"/>
+          <w:lang w:eastAsia="en-US"/>
+        </w:rPr>
+        <w:t>Кроме того, было сложно понять, как контролировать происходящее и в какой момент уже не рано оценивать промежуточные результаты. Поэтому все мои модели обучались одну эпоху (это занимало около суток) и кажется, что этого было недостаточно.</w:t>
+      </w:r>
       <w:r>
         <w:rPr>
           <w:rFonts w:asciiTheme="minorHAnsi" w:eastAsiaTheme="minorHAnsi" w:hAnsiTheme="minorHAnsi" w:cstheme="minorBidi"/>
